--- a/软件设计师考试试题分类精解（2018版）/笔记/√第六章-软件工程.docx
+++ b/软件设计师考试试题分类精解（2018版）/笔记/√第六章-软件工程.docx
@@ -1211,7 +1211,31 @@
           <w:shd w:val="clear" w:color="auto" w:fill="FFFFFF"/>
           <w:lang w:bidi="ar"/>
         </w:rPr>
-        <w:t>模块A将学生信息，即学生姓名、学号、手机号等放到一个结构体中，传递给模块B。模块A和B之间的耦合类型为（  ）耦合。</w:t>
+        <w:t>模块A将学生信息，即学生姓名、学号、手机号等放到一个</w:t>
+      </w:r>
+      <w:r>
+        <w:rPr>
+          <w:rFonts w:ascii="微软雅黑" w:eastAsia="微软雅黑" w:hAnsi="微软雅黑" w:cs="微软雅黑" w:hint="eastAsia"/>
+          <w:color w:val="FF0000"/>
+          <w:kern w:val="0"/>
+          <w:sz w:val="19"/>
+          <w:szCs w:val="19"/>
+          <w:shd w:val="clear" w:color="auto" w:fill="FFFFFF"/>
+          <w:lang w:bidi="ar"/>
+        </w:rPr>
+        <w:t>结构体</w:t>
+      </w:r>
+      <w:r>
+        <w:rPr>
+          <w:rFonts w:ascii="微软雅黑" w:eastAsia="微软雅黑" w:hAnsi="微软雅黑" w:cs="微软雅黑" w:hint="eastAsia"/>
+          <w:color w:val="444444"/>
+          <w:kern w:val="0"/>
+          <w:sz w:val="19"/>
+          <w:szCs w:val="19"/>
+          <w:shd w:val="clear" w:color="auto" w:fill="FFFFFF"/>
+          <w:lang w:bidi="ar"/>
+        </w:rPr>
+        <w:t>中，传递给模块B。模块A和B之间的耦合类型为（  ）耦合。</w:t>
       </w:r>
       <w:r>
         <w:rPr>
@@ -3863,6 +3887,17 @@
           <w:lang w:bidi="ar"/>
         </w:rPr>
         <w:br/>
+      </w:r>
+      <w:r>
+        <w:rPr>
+          <w:rFonts w:ascii="微软雅黑" w:eastAsia="微软雅黑" w:hAnsi="微软雅黑" w:cs="微软雅黑" w:hint="eastAsia"/>
+          <w:color w:val="FF0000"/>
+          <w:kern w:val="0"/>
+          <w:sz w:val="19"/>
+          <w:szCs w:val="19"/>
+          <w:shd w:val="clear" w:color="auto" w:fill="FFFFFF"/>
+          <w:lang w:bidi="ar"/>
+        </w:rPr>
         <w:t>D.过程设计</w:t>
       </w:r>
     </w:p>
@@ -3997,12 +4032,24 @@
           <w:shd w:val="clear" w:color="auto" w:fill="FFFFFF"/>
           <w:lang w:bidi="ar"/>
         </w:rPr>
-        <w:t>在敏捷过程的开发方法中，（  ）使用了迭代的方法，其中，把每段时间（30天）一次的迭代称为一个“冲刺”，并按需求的优先级别来实现产品，多个自组织和自治的小组并行地递增实现产品。</w:t>
-      </w:r>
-      <w:r>
-        <w:rPr>
-          <w:rFonts w:ascii="微软雅黑" w:eastAsia="微软雅黑" w:hAnsi="微软雅黑" w:cs="微软雅黑" w:hint="eastAsia"/>
-          <w:color w:val="444444"/>
+        <w:t>在敏捷过程的开发方法中，（  ）使用了迭代的方法，其中，把每段时间（30天）一次的迭代称为一个“冲刺”，并按需求的优先级别来实现产品，多个自组织和自治的小组</w:t>
+      </w:r>
+      <w:r>
+        <w:rPr>
+          <w:rFonts w:ascii="微软雅黑" w:eastAsia="微软雅黑" w:hAnsi="微软雅黑" w:cs="微软雅黑" w:hint="eastAsia"/>
+          <w:color w:val="FF0000"/>
+          <w:kern w:val="0"/>
+          <w:sz w:val="19"/>
+          <w:szCs w:val="19"/>
+          <w:shd w:val="clear" w:color="auto" w:fill="FFFFFF"/>
+          <w:lang w:bidi="ar"/>
+        </w:rPr>
+        <w:t>并行地递增实现产品。</w:t>
+      </w:r>
+      <w:r>
+        <w:rPr>
+          <w:rFonts w:ascii="微软雅黑" w:eastAsia="微软雅黑" w:hAnsi="微软雅黑" w:cs="微软雅黑" w:hint="eastAsia"/>
+          <w:color w:val="FF0000"/>
           <w:kern w:val="0"/>
           <w:sz w:val="19"/>
           <w:szCs w:val="19"/>
@@ -6048,7 +6095,7 @@
       <w:r>
         <w:rPr>
           <w:rFonts w:ascii="微软雅黑" w:eastAsia="微软雅黑" w:hAnsi="微软雅黑" w:cs="微软雅黑" w:hint="eastAsia"/>
-          <w:color w:val="444444"/>
+          <w:color w:val="FF0000"/>
           <w:kern w:val="0"/>
           <w:sz w:val="19"/>
           <w:szCs w:val="19"/>
@@ -6709,6 +6756,17 @@
           <w:lang w:bidi="ar"/>
         </w:rPr>
         <w:br/>
+      </w:r>
+      <w:r>
+        <w:rPr>
+          <w:rFonts w:ascii="微软雅黑" w:eastAsia="微软雅黑" w:hAnsi="微软雅黑" w:cs="微软雅黑" w:hint="eastAsia"/>
+          <w:color w:val="FF0000"/>
+          <w:kern w:val="0"/>
+          <w:sz w:val="19"/>
+          <w:szCs w:val="19"/>
+          <w:shd w:val="clear" w:color="auto" w:fill="FFFFFF"/>
+          <w:lang w:bidi="ar"/>
+        </w:rPr>
         <w:t>D.测试简单 </w:t>
       </w:r>
       <w:r>
@@ -6773,6 +6831,17 @@
           <w:lang w:bidi="ar"/>
         </w:rPr>
         <w:br/>
+      </w:r>
+      <w:r>
+        <w:rPr>
+          <w:rFonts w:ascii="微软雅黑" w:eastAsia="微软雅黑" w:hAnsi="微软雅黑" w:cs="微软雅黑" w:hint="eastAsia"/>
+          <w:color w:val="FF0000"/>
+          <w:kern w:val="0"/>
+          <w:sz w:val="19"/>
+          <w:szCs w:val="19"/>
+          <w:shd w:val="clear" w:color="auto" w:fill="FFFFFF"/>
+          <w:lang w:bidi="ar"/>
+        </w:rPr>
         <w:t>D.编译器</w:t>
       </w:r>
     </w:p>
@@ -7499,6 +7568,17 @@
           <w:lang w:bidi="ar"/>
         </w:rPr>
         <w:br/>
+      </w:r>
+      <w:r>
+        <w:rPr>
+          <w:rFonts w:ascii="微软雅黑" w:eastAsia="微软雅黑" w:hAnsi="微软雅黑" w:cs="微软雅黑" w:hint="eastAsia"/>
+          <w:color w:val="FF0000"/>
+          <w:kern w:val="0"/>
+          <w:sz w:val="19"/>
+          <w:szCs w:val="19"/>
+          <w:shd w:val="clear" w:color="auto" w:fill="FFFFFF"/>
+          <w:lang w:bidi="ar"/>
+        </w:rPr>
         <w:t>D.较少的驱动模块和桩模块的编写工作量</w:t>
       </w:r>
     </w:p>
@@ -8255,7 +8335,18 @@
           <w:lang w:bidi="ar"/>
         </w:rPr>
         <w:br/>
-        <w:t>C.</w:t>
+      </w:r>
+      <w:r>
+        <w:rPr>
+          <w:rFonts w:ascii="微软雅黑" w:eastAsia="微软雅黑" w:hAnsi="微软雅黑" w:cs="微软雅黑" w:hint="eastAsia"/>
+          <w:color w:val="FF0000"/>
+          <w:kern w:val="0"/>
+          <w:sz w:val="19"/>
+          <w:szCs w:val="19"/>
+          <w:shd w:val="clear" w:color="auto" w:fill="FFFFFF"/>
+          <w:lang w:bidi="ar"/>
+        </w:rPr>
+        <w:t>C.原型化 </w:t>
       </w:r>
       <w:r>
         <w:rPr>
@@ -8268,19 +8359,6 @@
           <w:shd w:val="clear" w:color="auto" w:fill="FFFFFF"/>
           <w:lang w:bidi="ar"/>
         </w:rPr>
-        <w:t>原型化 </w:t>
-      </w:r>
-      <w:r>
-        <w:rPr>
-          <w:rFonts w:ascii="微软雅黑" w:eastAsia="微软雅黑" w:hAnsi="微软雅黑" w:cs="微软雅黑" w:hint="eastAsia"/>
-          <w:color w:val="444444"/>
-          <w:kern w:val="0"/>
-          <w:sz w:val="19"/>
-          <w:szCs w:val="19"/>
-          <w:highlight w:val="green"/>
-          <w:shd w:val="clear" w:color="auto" w:fill="FFFFFF"/>
-          <w:lang w:bidi="ar"/>
-        </w:rPr>
         <w:br/>
       </w:r>
       <w:r>
@@ -8318,6 +8396,17 @@
           <w:lang w:bidi="ar"/>
         </w:rPr>
         <w:br/>
+      </w:r>
+      <w:r>
+        <w:rPr>
+          <w:rFonts w:ascii="微软雅黑" w:eastAsia="微软雅黑" w:hAnsi="微软雅黑" w:cs="微软雅黑" w:hint="eastAsia"/>
+          <w:color w:val="FF0000"/>
+          <w:kern w:val="0"/>
+          <w:sz w:val="19"/>
+          <w:szCs w:val="19"/>
+          <w:shd w:val="clear" w:color="auto" w:fill="FFFFFF"/>
+          <w:lang w:bidi="ar"/>
+        </w:rPr>
         <w:t>（16）A．结构化 </w:t>
       </w:r>
       <w:r>
@@ -9535,6 +9624,17 @@
           <w:lang w:bidi="ar"/>
         </w:rPr>
         <w:br/>
+      </w:r>
+      <w:r>
+        <w:rPr>
+          <w:rFonts w:ascii="微软雅黑" w:eastAsia="微软雅黑" w:hAnsi="微软雅黑" w:cs="微软雅黑" w:hint="eastAsia"/>
+          <w:color w:val="FF0000"/>
+          <w:kern w:val="0"/>
+          <w:sz w:val="19"/>
+          <w:szCs w:val="19"/>
+          <w:shd w:val="clear" w:color="auto" w:fill="FFFFFF"/>
+          <w:lang w:bidi="ar"/>
+        </w:rPr>
         <w:t>B.NS盒图 </w:t>
       </w:r>
       <w:r>
@@ -10553,6 +10653,17 @@
           <w:lang w:bidi="ar"/>
         </w:rPr>
         <w:br/>
+      </w:r>
+      <w:r>
+        <w:rPr>
+          <w:rFonts w:ascii="微软雅黑" w:eastAsia="微软雅黑" w:hAnsi="微软雅黑" w:cs="微软雅黑" w:hint="eastAsia"/>
+          <w:color w:val="FF0000"/>
+          <w:kern w:val="0"/>
+          <w:sz w:val="19"/>
+          <w:szCs w:val="19"/>
+          <w:shd w:val="clear" w:color="auto" w:fill="FFFFFF"/>
+          <w:lang w:bidi="ar"/>
+        </w:rPr>
         <w:t>C.过程 </w:t>
       </w:r>
       <w:r>
@@ -10959,7 +11070,31 @@
           <w:shd w:val="clear" w:color="auto" w:fill="FFFFFF"/>
           <w:lang w:bidi="ar"/>
         </w:rPr>
-        <w:t>某公司计划开发一种产品，技术含量很高，与客户相关的风险也很多，则最适于采用（  ）开发过程模型。</w:t>
+        <w:t>某公司计划开发一种产品，技术含量很高，与客户相关的</w:t>
+      </w:r>
+      <w:r>
+        <w:rPr>
+          <w:rFonts w:ascii="微软雅黑" w:eastAsia="微软雅黑" w:hAnsi="微软雅黑" w:cs="微软雅黑" w:hint="eastAsia"/>
+          <w:color w:val="FF0000"/>
+          <w:kern w:val="0"/>
+          <w:sz w:val="19"/>
+          <w:szCs w:val="19"/>
+          <w:shd w:val="clear" w:color="auto" w:fill="FFFFFF"/>
+          <w:lang w:bidi="ar"/>
+        </w:rPr>
+        <w:t>风险也很多，则最适</w:t>
+      </w:r>
+      <w:r>
+        <w:rPr>
+          <w:rFonts w:ascii="微软雅黑" w:eastAsia="微软雅黑" w:hAnsi="微软雅黑" w:cs="微软雅黑" w:hint="eastAsia"/>
+          <w:color w:val="444444"/>
+          <w:kern w:val="0"/>
+          <w:sz w:val="19"/>
+          <w:szCs w:val="19"/>
+          <w:shd w:val="clear" w:color="auto" w:fill="FFFFFF"/>
+          <w:lang w:bidi="ar"/>
+        </w:rPr>
+        <w:t>于采用（  ）开发过程模型。</w:t>
       </w:r>
       <w:r>
         <w:rPr>
@@ -11415,7 +11550,31 @@
           <w:shd w:val="clear" w:color="auto" w:fill="FFFFFF"/>
           <w:lang w:bidi="ar"/>
         </w:rPr>
-        <w:t>某模块实现两个功能：向某个数据结构区域写数据和从该区域读数据。该模块的内聚类型为（  ）内聚。</w:t>
+        <w:t>某模块实现两个功能：向某个</w:t>
+      </w:r>
+      <w:r>
+        <w:rPr>
+          <w:rFonts w:ascii="微软雅黑" w:eastAsia="微软雅黑" w:hAnsi="微软雅黑" w:cs="微软雅黑" w:hint="eastAsia"/>
+          <w:color w:val="FF0000"/>
+          <w:kern w:val="0"/>
+          <w:sz w:val="19"/>
+          <w:szCs w:val="19"/>
+          <w:shd w:val="clear" w:color="auto" w:fill="FFFFFF"/>
+          <w:lang w:bidi="ar"/>
+        </w:rPr>
+        <w:t>数据结构</w:t>
+      </w:r>
+      <w:r>
+        <w:rPr>
+          <w:rFonts w:ascii="微软雅黑" w:eastAsia="微软雅黑" w:hAnsi="微软雅黑" w:cs="微软雅黑" w:hint="eastAsia"/>
+          <w:color w:val="444444"/>
+          <w:kern w:val="0"/>
+          <w:sz w:val="19"/>
+          <w:szCs w:val="19"/>
+          <w:shd w:val="clear" w:color="auto" w:fill="FFFFFF"/>
+          <w:lang w:bidi="ar"/>
+        </w:rPr>
+        <w:t>区域写数据和从该区域读数据。该模块的内聚类型为（  ）内聚。</w:t>
       </w:r>
       <w:r>
         <w:rPr>
@@ -15999,6 +16158,17 @@
           <w:lang w:bidi="ar"/>
         </w:rPr>
         <w:br/>
+      </w:r>
+      <w:r>
+        <w:rPr>
+          <w:rFonts w:ascii="微软雅黑" w:eastAsia="微软雅黑" w:hAnsi="微软雅黑" w:cs="微软雅黑" w:hint="eastAsia"/>
+          <w:color w:val="FF0000"/>
+          <w:kern w:val="0"/>
+          <w:sz w:val="19"/>
+          <w:szCs w:val="19"/>
+          <w:shd w:val="clear" w:color="auto" w:fill="FFFFFF"/>
+          <w:lang w:bidi="ar"/>
+        </w:rPr>
         <w:t>B.UP定义了四个阶段，即起始、精化、构建和确认阶段 </w:t>
       </w:r>
       <w:r>
@@ -22389,7 +22559,19 @@
           <w:shd w:val="clear" w:color="auto" w:fill="FFFFFF"/>
           <w:lang w:bidi="ar"/>
         </w:rPr>
-        <w:t>（32）A．功能与模块之间的对应关系 </w:t>
+        <w:t>（32</w:t>
+      </w:r>
+      <w:r>
+        <w:rPr>
+          <w:rFonts w:ascii="微软雅黑" w:eastAsia="微软雅黑" w:hAnsi="微软雅黑" w:cs="微软雅黑" w:hint="eastAsia"/>
+          <w:color w:val="FF0000"/>
+          <w:kern w:val="0"/>
+          <w:sz w:val="19"/>
+          <w:szCs w:val="19"/>
+          <w:shd w:val="clear" w:color="auto" w:fill="FFFFFF"/>
+          <w:lang w:bidi="ar"/>
+        </w:rPr>
+        <w:t>）A．功能与模块之间的对应关系 </w:t>
       </w:r>
       <w:r>
         <w:rPr>
@@ -23511,7 +23693,7 @@
         <w:jc w:val="left"/>
         <w:rPr>
           <w:rFonts w:ascii="微软雅黑" w:eastAsia="微软雅黑" w:hAnsi="微软雅黑" w:cs="微软雅黑"/>
-          <w:color w:val="444444"/>
+          <w:color w:val="FF0000"/>
           <w:sz w:val="19"/>
           <w:szCs w:val="19"/>
         </w:rPr>
@@ -23565,7 +23747,19 @@
           <w:lang w:bidi="ar"/>
         </w:rPr>
         <w:br/>
-        <w:t>D.输入参数是否使用了尚未赋值或者尚未初始化的变量</w:t>
+        <w:t>D</w:t>
+      </w:r>
+      <w:r>
+        <w:rPr>
+          <w:rFonts w:ascii="微软雅黑" w:eastAsia="微软雅黑" w:hAnsi="微软雅黑" w:cs="微软雅黑" w:hint="eastAsia"/>
+          <w:color w:val="FF0000"/>
+          <w:kern w:val="0"/>
+          <w:sz w:val="19"/>
+          <w:szCs w:val="19"/>
+          <w:shd w:val="clear" w:color="auto" w:fill="FFFFFF"/>
+          <w:lang w:bidi="ar"/>
+        </w:rPr>
+        <w:t>.输入参数是否使用了尚未赋值或者尚未初始化的变量</w:t>
       </w:r>
     </w:p>
     <w:p>
@@ -26186,6 +26380,17 @@
           <w:lang w:bidi="ar"/>
         </w:rPr>
         <w:br/>
+      </w:r>
+      <w:r>
+        <w:rPr>
+          <w:rFonts w:ascii="微软雅黑" w:eastAsia="微软雅黑" w:hAnsi="微软雅黑" w:cs="微软雅黑" w:hint="eastAsia"/>
+          <w:color w:val="FF0000"/>
+          <w:kern w:val="0"/>
+          <w:sz w:val="19"/>
+          <w:szCs w:val="19"/>
+          <w:shd w:val="clear" w:color="auto" w:fill="FFFFFF"/>
+          <w:lang w:bidi="ar"/>
+        </w:rPr>
         <w:t>B.输入与输出 </w:t>
       </w:r>
       <w:r>
@@ -27668,6 +27873,17 @@
           <w:lang w:bidi="ar"/>
         </w:rPr>
         <w:br/>
+      </w:r>
+      <w:r>
+        <w:rPr>
+          <w:rFonts w:ascii="微软雅黑" w:eastAsia="微软雅黑" w:hAnsi="微软雅黑" w:cs="微软雅黑" w:hint="eastAsia"/>
+          <w:color w:val="FF0000"/>
+          <w:kern w:val="0"/>
+          <w:sz w:val="19"/>
+          <w:szCs w:val="19"/>
+          <w:shd w:val="clear" w:color="auto" w:fill="FFFFFF"/>
+          <w:lang w:bidi="ar"/>
+        </w:rPr>
         <w:t>D.灵活性</w:t>
       </w:r>
     </w:p>
@@ -28868,7 +29084,7 @@
       <w:r>
         <w:rPr>
           <w:rFonts w:ascii="微软雅黑" w:eastAsia="微软雅黑" w:hAnsi="微软雅黑" w:cs="微软雅黑" w:hint="eastAsia"/>
-          <w:color w:val="444444"/>
+          <w:color w:val="FF0000"/>
           <w:kern w:val="0"/>
           <w:sz w:val="19"/>
           <w:szCs w:val="19"/>
@@ -28916,6 +29132,8 @@
         </w:rPr>
         <w:t>性 </w:t>
       </w:r>
+      <w:bookmarkStart w:id="0" w:name="_GoBack"/>
+      <w:bookmarkEnd w:id="0"/>
       <w:r>
         <w:rPr>
           <w:rFonts w:ascii="微软雅黑" w:eastAsia="微软雅黑" w:hAnsi="微软雅黑" w:cs="微软雅黑" w:hint="eastAsia"/>
@@ -35860,19 +36078,7 @@
           <w:szCs w:val="19"/>
           <w:shd w:val="clear" w:color="auto" w:fill="FFFFFF"/>
         </w:rPr>
-        <w:t>价类划分、边界值分析、错误推测和</w:t>
-      </w:r>
-      <w:bookmarkStart w:id="0" w:name="_GoBack"/>
-      <w:bookmarkEnd w:id="0"/>
-      <w:r>
-        <w:rPr>
-          <w:rFonts w:ascii="微软雅黑" w:eastAsia="微软雅黑" w:hAnsi="微软雅黑" w:cs="微软雅黑" w:hint="eastAsia"/>
-          <w:color w:val="FF0000"/>
-          <w:sz w:val="19"/>
-          <w:szCs w:val="19"/>
-          <w:shd w:val="clear" w:color="auto" w:fill="FFFFFF"/>
-        </w:rPr>
-        <w:t>因果图等。</w:t>
+        <w:t>价类划分、边界值分析、错误推测和因果图等。</w:t>
       </w:r>
     </w:p>
     <w:p>
@@ -36001,7 +36207,6 @@
     <w:lsdException w:name="Table Web 1" w:semiHidden="1" w:unhideWhenUsed="1"/>
     <w:lsdException w:name="Table Web 2" w:semiHidden="1" w:unhideWhenUsed="1"/>
     <w:lsdException w:name="Table Web 3" w:semiHidden="1" w:unhideWhenUsed="1"/>
-    <w:lsdException w:name="Table Grid" w:semiHidden="1" w:unhideWhenUsed="1"/>
     <w:lsdException w:name="Table Theme" w:semiHidden="1" w:unhideWhenUsed="1"/>
     <w:lsdException w:name="Placeholder Text" w:semiHidden="1" w:uiPriority="99"/>
     <w:lsdException w:name="No Spacing" w:uiPriority="99"/>
